--- a/doc/06 Projektdokumentation/Installationsanleitung.docx
+++ b/doc/06 Projektdokumentation/Installationsanleitung.docx
@@ -24,12 +24,42 @@
       <w:r>
         <w:t xml:space="preserve">Entpacken Sie die Datei </w:t>
       </w:r>
+      <w:proofErr w:type="spellStart"/>
       <w:r>
         <w:rPr>
           <w:rStyle w:val="IntensiveHervorhebung"/>
         </w:rPr>
-        <w:t>eshomo-&lt;version&gt;.tgz</w:t>
+        <w:t>eshomo</w:t>
       </w:r>
+      <w:proofErr w:type="spellEnd"/>
+      <w:r>
+        <w:rPr>
+          <w:rStyle w:val="IntensiveHervorhebung"/>
+        </w:rPr>
+        <w:t>-&lt;</w:t>
+      </w:r>
+      <w:proofErr w:type="spellStart"/>
+      <w:r>
+        <w:rPr>
+          <w:rStyle w:val="IntensiveHervorhebung"/>
+        </w:rPr>
+        <w:t>version</w:t>
+      </w:r>
+      <w:proofErr w:type="spellEnd"/>
+      <w:r>
+        <w:rPr>
+          <w:rStyle w:val="IntensiveHervorhebung"/>
+        </w:rPr>
+        <w:t>&gt;.</w:t>
+      </w:r>
+      <w:proofErr w:type="spellStart"/>
+      <w:r>
+        <w:rPr>
+          <w:rStyle w:val="IntensiveHervorhebung"/>
+        </w:rPr>
+        <w:t>tgz</w:t>
+      </w:r>
+      <w:proofErr w:type="spellEnd"/>
       <w:r>
         <w:t xml:space="preserve"> in ein Verzeichnis Ihrer Wahl. </w:t>
       </w:r>
@@ -40,7 +70,49 @@
         <w:rPr>
           <w:rStyle w:val="IntensiveHervorhebung"/>
         </w:rPr>
-        <w:t>Das Verzeichnis /pfad/zu/eshomo-&lt;version&gt; wird als Installationspfad bezeichnet</w:t>
+        <w:t>Das Verzeichnis /</w:t>
+      </w:r>
+      <w:proofErr w:type="spellStart"/>
+      <w:r>
+        <w:rPr>
+          <w:rStyle w:val="IntensiveHervorhebung"/>
+        </w:rPr>
+        <w:t>pfad</w:t>
+      </w:r>
+      <w:proofErr w:type="spellEnd"/>
+      <w:r>
+        <w:rPr>
+          <w:rStyle w:val="IntensiveHervorhebung"/>
+        </w:rPr>
+        <w:t>/zu/</w:t>
+      </w:r>
+      <w:proofErr w:type="spellStart"/>
+      <w:r>
+        <w:rPr>
+          <w:rStyle w:val="IntensiveHervorhebung"/>
+        </w:rPr>
+        <w:t>eshomo</w:t>
+      </w:r>
+      <w:proofErr w:type="spellEnd"/>
+      <w:r>
+        <w:rPr>
+          <w:rStyle w:val="IntensiveHervorhebung"/>
+        </w:rPr>
+        <w:t>-&lt;</w:t>
+      </w:r>
+      <w:proofErr w:type="spellStart"/>
+      <w:r>
+        <w:rPr>
+          <w:rStyle w:val="IntensiveHervorhebung"/>
+        </w:rPr>
+        <w:t>version</w:t>
+      </w:r>
+      <w:proofErr w:type="spellEnd"/>
+      <w:r>
+        <w:rPr>
+          <w:rStyle w:val="IntensiveHervorhebung"/>
+        </w:rPr>
+        <w:t>&gt; wird als Installationspfad bezeichnet</w:t>
       </w:r>
       <w:r>
         <w:t>.</w:t>
@@ -117,8 +189,30 @@
         <w:rPr>
           <w:rStyle w:val="IntensiveHervorhebung"/>
         </w:rPr>
-        <w:t>&lt;Installationspfad&gt;/conf/sql</w:t>
+        <w:t>&lt;Installationspfad&gt;/</w:t>
       </w:r>
+      <w:proofErr w:type="spellStart"/>
+      <w:r>
+        <w:rPr>
+          <w:rStyle w:val="IntensiveHervorhebung"/>
+        </w:rPr>
+        <w:t>conf</w:t>
+      </w:r>
+      <w:proofErr w:type="spellEnd"/>
+      <w:r>
+        <w:rPr>
+          <w:rStyle w:val="IntensiveHervorhebung"/>
+        </w:rPr>
+        <w:t>/</w:t>
+      </w:r>
+      <w:proofErr w:type="spellStart"/>
+      <w:r>
+        <w:rPr>
+          <w:rStyle w:val="IntensiveHervorhebung"/>
+        </w:rPr>
+        <w:t>sql</w:t>
+      </w:r>
+      <w:proofErr w:type="spellEnd"/>
       <w:r>
         <w:t xml:space="preserve"> auf Ihrer DB aus.</w:t>
       </w:r>
@@ -188,14 +282,62 @@
         </w:numPr>
       </w:pPr>
       <w:r>
+        <w:t>Um den reibungslosen Upload von Bildern zu ermöglichen sollte der Parameter für die maximale Datengrösse der Datenbank auf 4 MB angepasst werden.</w:t>
+      </w:r>
+      <w:r>
+        <w:br/>
+        <w:t xml:space="preserve">MySQL </w:t>
+      </w:r>
+      <w:proofErr w:type="spellStart"/>
+      <w:r>
+        <w:rPr>
+          <w:rStyle w:val="IntensiveHervorhebung"/>
+        </w:rPr>
+        <w:t>my</w:t>
+      </w:r>
+      <w:r>
+        <w:t>.</w:t>
+      </w:r>
+      <w:r>
+        <w:rPr>
+          <w:rStyle w:val="IntensiveHervorhebung"/>
+        </w:rPr>
+        <w:t>cnf</w:t>
+      </w:r>
+      <w:proofErr w:type="spellEnd"/>
+      <w:r>
+        <w:t xml:space="preserve">: </w:t>
+      </w:r>
+      <w:proofErr w:type="spellStart"/>
+      <w:r>
+        <w:t>max_allowed_packet</w:t>
+      </w:r>
+      <w:proofErr w:type="spellEnd"/>
+      <w:r>
+        <w:t xml:space="preserve"> = 4M</w:t>
+      </w:r>
+      <w:bookmarkStart w:id="0" w:name="_GoBack"/>
+      <w:bookmarkEnd w:id="0"/>
+    </w:p>
+    <w:p>
+      <w:pPr>
+        <w:pStyle w:val="Listenabsatz"/>
+        <w:numPr>
+          <w:ilvl w:val="0"/>
+          <w:numId w:val="59"/>
+        </w:numPr>
+      </w:pPr>
+      <w:r>
         <w:t xml:space="preserve">Passen Sie die Datei </w:t>
       </w:r>
+      <w:proofErr w:type="spellStart"/>
       <w:r>
         <w:rPr>
           <w:rStyle w:val="IntensiveHervorhebung"/>
         </w:rPr>
         <w:t>application.conf</w:t>
       </w:r>
+      <w:proofErr w:type="spellEnd"/>
       <w:r>
         <w:t xml:space="preserve"> im Verzeichnis </w:t>
       </w:r>
@@ -203,31 +345,46 @@
         <w:rPr>
           <w:rStyle w:val="IntensiveHervorhebung"/>
         </w:rPr>
-        <w:t>&lt;Installationspfad&gt;/conf/</w:t>
+        <w:t>&lt;Installationspfad&gt;/</w:t>
+      </w:r>
+      <w:proofErr w:type="spellStart"/>
+      <w:r>
+        <w:rPr>
+          <w:rStyle w:val="IntensiveHervorhebung"/>
+        </w:rPr>
+        <w:t>conf</w:t>
+      </w:r>
+      <w:proofErr w:type="spellEnd"/>
+      <w:r>
+        <w:rPr>
+          <w:rStyle w:val="IntensiveHervorhebung"/>
+        </w:rPr>
+        <w:t>/</w:t>
       </w:r>
       <w:r>
         <w:t xml:space="preserve"> an Ihre Umgebung an. Vor allem die </w:t>
       </w:r>
+      <w:proofErr w:type="spellStart"/>
       <w:r>
         <w:rPr>
           <w:rStyle w:val="IntensiveHervorhebung"/>
         </w:rPr>
         <w:t>db.default</w:t>
       </w:r>
+      <w:proofErr w:type="spellEnd"/>
       <w:r>
         <w:t xml:space="preserve"> und die </w:t>
       </w:r>
+      <w:proofErr w:type="spellStart"/>
       <w:r>
         <w:rPr>
           <w:rStyle w:val="IntensiveHervorhebung"/>
         </w:rPr>
         <w:t>smtp</w:t>
       </w:r>
+      <w:proofErr w:type="spellEnd"/>
       <w:r>
-        <w:t xml:space="preserve"> </w:t>
-      </w:r>
-      <w:r>
-        <w:t>Einstellungen</w:t>
+        <w:t xml:space="preserve"> Einstellungen</w:t>
       </w:r>
       <w:r>
         <w:br/>
@@ -364,8 +521,16 @@
         <w:rPr>
           <w:rStyle w:val="IntensiveHervorhebung"/>
         </w:rPr>
-        <w:t>&lt;Installationspfad&gt;/bin/eshomo</w:t>
+        <w:t>&lt;Installationspfad&gt;/bin/</w:t>
       </w:r>
+      <w:proofErr w:type="spellStart"/>
+      <w:r>
+        <w:rPr>
+          <w:rStyle w:val="IntensiveHervorhebung"/>
+        </w:rPr>
+        <w:t>eshomo</w:t>
+      </w:r>
+      <w:proofErr w:type="spellEnd"/>
       <w:r>
         <w:t xml:space="preserve"> aus mit dem Parameter </w:t>
       </w:r>
@@ -376,8 +541,44 @@
         <w:rPr>
           <w:rStyle w:val="IntensiveHervorhebung"/>
         </w:rPr>
-        <w:t>–Dconfig.file=&lt;Installationspfad&gt;/conf/application.conf</w:t>
+        <w:t>–</w:t>
       </w:r>
+      <w:proofErr w:type="spellStart"/>
+      <w:r>
+        <w:rPr>
+          <w:rStyle w:val="IntensiveHervorhebung"/>
+        </w:rPr>
+        <w:t>Dconfig.file</w:t>
+      </w:r>
+      <w:proofErr w:type="spellEnd"/>
+      <w:r>
+        <w:rPr>
+          <w:rStyle w:val="IntensiveHervorhebung"/>
+        </w:rPr>
+        <w:t>=&lt;Installationspfad&gt;/</w:t>
+      </w:r>
+      <w:proofErr w:type="spellStart"/>
+      <w:r>
+        <w:rPr>
+          <w:rStyle w:val="IntensiveHervorhebung"/>
+        </w:rPr>
+        <w:t>conf</w:t>
+      </w:r>
+      <w:proofErr w:type="spellEnd"/>
+      <w:r>
+        <w:rPr>
+          <w:rStyle w:val="IntensiveHervorhebung"/>
+        </w:rPr>
+        <w:t>/</w:t>
+      </w:r>
+      <w:proofErr w:type="spellStart"/>
+      <w:r>
+        <w:rPr>
+          <w:rStyle w:val="IntensiveHervorhebung"/>
+        </w:rPr>
+        <w:t>application.conf</w:t>
+      </w:r>
+      <w:proofErr w:type="spellEnd"/>
       <w:r>
         <w:t xml:space="preserve"> aus</w:t>
       </w:r>
@@ -513,20 +714,72 @@
       <w:r>
         <w:t xml:space="preserve">Entpacken Sie die Datei </w:t>
       </w:r>
+      <w:proofErr w:type="spellStart"/>
       <w:r>
         <w:rPr>
           <w:rStyle w:val="IntensiveHervorhebung"/>
         </w:rPr>
-        <w:t>eshomo-&lt;version&gt;.zip</w:t>
+        <w:t>eshomo</w:t>
       </w:r>
+      <w:proofErr w:type="spellEnd"/>
+      <w:r>
+        <w:rPr>
+          <w:rStyle w:val="IntensiveHervorhebung"/>
+        </w:rPr>
+        <w:t>-&lt;</w:t>
+      </w:r>
+      <w:proofErr w:type="spellStart"/>
+      <w:r>
+        <w:rPr>
+          <w:rStyle w:val="IntensiveHervorhebung"/>
+        </w:rPr>
+        <w:t>version</w:t>
+      </w:r>
+      <w:proofErr w:type="spellEnd"/>
+      <w:r>
+        <w:rPr>
+          <w:rStyle w:val="IntensiveHervorhebung"/>
+        </w:rPr>
+        <w:t>&gt;.</w:t>
+      </w:r>
+      <w:proofErr w:type="spellStart"/>
+      <w:r>
+        <w:rPr>
+          <w:rStyle w:val="IntensiveHervorhebung"/>
+        </w:rPr>
+        <w:t>zip</w:t>
+      </w:r>
+      <w:proofErr w:type="spellEnd"/>
       <w:r>
         <w:t xml:space="preserve"> in ein Verzeichnis Ihrer Wahl. </w:t>
       </w:r>
       <w:r>
         <w:br/>
+        <w:t xml:space="preserve">Klicken Sie dazu mit der rechten Maustaste auf das </w:t>
       </w:r>
+      <w:proofErr w:type="spellStart"/>
       <w:r>
-        <w:t>Klicken Sie dazu mit der rechten Maustaste auf das eshomo-&lt;version&gt;.zip und wählen Sie „Alle extrahieren…“.</w:t>
+        <w:t>eshomo</w:t>
+      </w:r>
+      <w:proofErr w:type="spellEnd"/>
+      <w:r>
+        <w:t>-&lt;</w:t>
+      </w:r>
+      <w:proofErr w:type="spellStart"/>
+      <w:r>
+        <w:t>version</w:t>
+      </w:r>
+      <w:proofErr w:type="spellEnd"/>
+      <w:r>
+        <w:t>&gt;.</w:t>
+      </w:r>
+      <w:proofErr w:type="spellStart"/>
+      <w:r>
+        <w:t>zip</w:t>
+      </w:r>
+      <w:proofErr w:type="spellEnd"/>
+      <w:r>
+        <w:t xml:space="preserve"> und wählen Sie „Alle extrahieren…“.</w:t>
       </w:r>
       <w:r>
         <w:br/>
@@ -640,7 +893,49 @@
         <w:rPr>
           <w:rStyle w:val="IntensiveHervorhebung"/>
         </w:rPr>
-        <w:t>Das Verzeichnis \pfad\zu\eshomo-&lt;version&gt; wird als Installationspfad bezeichnet.</w:t>
+        <w:t>Das Verzeichnis \</w:t>
+      </w:r>
+      <w:proofErr w:type="spellStart"/>
+      <w:r>
+        <w:rPr>
+          <w:rStyle w:val="IntensiveHervorhebung"/>
+        </w:rPr>
+        <w:t>pfad</w:t>
+      </w:r>
+      <w:proofErr w:type="spellEnd"/>
+      <w:r>
+        <w:rPr>
+          <w:rStyle w:val="IntensiveHervorhebung"/>
+        </w:rPr>
+        <w:t>\zu\</w:t>
+      </w:r>
+      <w:proofErr w:type="spellStart"/>
+      <w:r>
+        <w:rPr>
+          <w:rStyle w:val="IntensiveHervorhebung"/>
+        </w:rPr>
+        <w:t>eshomo</w:t>
+      </w:r>
+      <w:proofErr w:type="spellEnd"/>
+      <w:r>
+        <w:rPr>
+          <w:rStyle w:val="IntensiveHervorhebung"/>
+        </w:rPr>
+        <w:t>-&lt;</w:t>
+      </w:r>
+      <w:proofErr w:type="spellStart"/>
+      <w:r>
+        <w:rPr>
+          <w:rStyle w:val="IntensiveHervorhebung"/>
+        </w:rPr>
+        <w:t>version</w:t>
+      </w:r>
+      <w:proofErr w:type="spellEnd"/>
+      <w:r>
+        <w:rPr>
+          <w:rStyle w:val="IntensiveHervorhebung"/>
+        </w:rPr>
+        <w:t>&gt; wird als Installationspfad bezeichnet.</w:t>
       </w:r>
     </w:p>
     <w:p>
@@ -651,8 +946,6 @@
           <w:numId w:val="62"/>
         </w:numPr>
       </w:pPr>
-      <w:bookmarkStart w:id="0" w:name="_GoBack"/>
-      <w:bookmarkEnd w:id="0"/>
       <w:r>
         <w:t xml:space="preserve">Führen Sie das SQL Script im Verzeichnis </w:t>
       </w:r>
@@ -660,8 +953,30 @@
         <w:rPr>
           <w:rStyle w:val="IntensiveHervorhebung"/>
         </w:rPr>
-        <w:t>&lt;Installationspfad&gt;/conf/sql</w:t>
+        <w:t>&lt;Installationspfad&gt;/</w:t>
       </w:r>
+      <w:proofErr w:type="spellStart"/>
+      <w:r>
+        <w:rPr>
+          <w:rStyle w:val="IntensiveHervorhebung"/>
+        </w:rPr>
+        <w:t>conf</w:t>
+      </w:r>
+      <w:proofErr w:type="spellEnd"/>
+      <w:r>
+        <w:rPr>
+          <w:rStyle w:val="IntensiveHervorhebung"/>
+        </w:rPr>
+        <w:t>/</w:t>
+      </w:r>
+      <w:proofErr w:type="spellStart"/>
+      <w:r>
+        <w:rPr>
+          <w:rStyle w:val="IntensiveHervorhebung"/>
+        </w:rPr>
+        <w:t>sql</w:t>
+      </w:r>
+      <w:proofErr w:type="spellEnd"/>
       <w:r>
         <w:t xml:space="preserve"> auf Ihrer DB aus.</w:t>
       </w:r>
@@ -721,6 +1036,9 @@
           </wp:inline>
         </w:drawing>
       </w:r>
+      <w:r>
+        <w:br/>
+      </w:r>
     </w:p>
     <w:p>
       <w:pPr>
@@ -731,14 +1049,61 @@
         </w:numPr>
       </w:pPr>
       <w:r>
+        <w:lastRenderedPageBreak/>
+        <w:t>Um den reibungslosen Upload von Bildern zu ermöglichen sollte der Parameter für die maximale Datengrösse der Datenbank auf 4 MB angepasst werden.</w:t>
+      </w:r>
+      <w:r>
+        <w:br/>
+        <w:t xml:space="preserve">MySQL </w:t>
+      </w:r>
+      <w:proofErr w:type="spellStart"/>
+      <w:r>
+        <w:rPr>
+          <w:rStyle w:val="IntensiveHervorhebung"/>
+        </w:rPr>
+        <w:t>my</w:t>
+      </w:r>
+      <w:r>
+        <w:t>.</w:t>
+      </w:r>
+      <w:r>
+        <w:rPr>
+          <w:rStyle w:val="IntensiveHervorhebung"/>
+        </w:rPr>
+        <w:t>cnf</w:t>
+      </w:r>
+      <w:proofErr w:type="spellEnd"/>
+      <w:r>
+        <w:t xml:space="preserve">: </w:t>
+      </w:r>
+      <w:proofErr w:type="spellStart"/>
+      <w:r>
+        <w:t>max_allowed_packet</w:t>
+      </w:r>
+      <w:proofErr w:type="spellEnd"/>
+      <w:r>
+        <w:t xml:space="preserve"> = 4M</w:t>
+      </w:r>
+    </w:p>
+    <w:p>
+      <w:pPr>
+        <w:pStyle w:val="Listenabsatz"/>
+        <w:numPr>
+          <w:ilvl w:val="0"/>
+          <w:numId w:val="62"/>
+        </w:numPr>
+      </w:pPr>
+      <w:r>
         <w:t xml:space="preserve">Passen Sie die Datei </w:t>
       </w:r>
+      <w:proofErr w:type="spellStart"/>
       <w:r>
         <w:rPr>
           <w:rStyle w:val="IntensiveHervorhebung"/>
         </w:rPr>
         <w:t>application.conf</w:t>
       </w:r>
+      <w:proofErr w:type="spellEnd"/>
       <w:r>
         <w:t xml:space="preserve"> im Verzeichnis </w:t>
       </w:r>
@@ -746,31 +1111,46 @@
         <w:rPr>
           <w:rStyle w:val="IntensiveHervorhebung"/>
         </w:rPr>
-        <w:t>&lt;Installationspfad&gt;/conf/</w:t>
+        <w:t>&lt;Installationspfad&gt;/</w:t>
+      </w:r>
+      <w:proofErr w:type="spellStart"/>
+      <w:r>
+        <w:rPr>
+          <w:rStyle w:val="IntensiveHervorhebung"/>
+        </w:rPr>
+        <w:t>conf</w:t>
+      </w:r>
+      <w:proofErr w:type="spellEnd"/>
+      <w:r>
+        <w:rPr>
+          <w:rStyle w:val="IntensiveHervorhebung"/>
+        </w:rPr>
+        <w:t>/</w:t>
       </w:r>
       <w:r>
         <w:t xml:space="preserve"> an Ihre Umgebung an. Vor allem die </w:t>
       </w:r>
+      <w:proofErr w:type="spellStart"/>
       <w:r>
         <w:rPr>
           <w:rStyle w:val="IntensiveHervorhebung"/>
         </w:rPr>
         <w:t>db.default</w:t>
       </w:r>
+      <w:proofErr w:type="spellEnd"/>
       <w:r>
         <w:t xml:space="preserve"> und die </w:t>
       </w:r>
+      <w:proofErr w:type="spellStart"/>
       <w:r>
         <w:rPr>
           <w:rStyle w:val="IntensiveHervorhebung"/>
         </w:rPr>
         <w:t>smtp</w:t>
       </w:r>
+      <w:proofErr w:type="spellEnd"/>
       <w:r>
-        <w:t xml:space="preserve"> Einstellungen</w:t>
-      </w:r>
-      <w:r>
-        <w:t>.</w:t>
+        <w:t xml:space="preserve"> Einstellungen.</w:t>
       </w:r>
       <w:r>
         <w:br/>
@@ -779,7 +1159,6 @@
         <w:rPr>
           <w:noProof/>
         </w:rPr>
-        <w:lastRenderedPageBreak/>
         <w:drawing>
           <wp:inline distT="0" distB="0" distL="0" distR="0">
             <wp:extent cx="5887720" cy="1542415"/>
@@ -913,8 +1292,44 @@
         <w:rPr>
           <w:rStyle w:val="IntensiveHervorhebung"/>
         </w:rPr>
-        <w:t>–Dconfig.file=&lt;Installationspfad&gt;/conf/application.conf</w:t>
+        <w:t>–</w:t>
       </w:r>
+      <w:proofErr w:type="spellStart"/>
+      <w:r>
+        <w:rPr>
+          <w:rStyle w:val="IntensiveHervorhebung"/>
+        </w:rPr>
+        <w:t>Dconfig.file</w:t>
+      </w:r>
+      <w:proofErr w:type="spellEnd"/>
+      <w:r>
+        <w:rPr>
+          <w:rStyle w:val="IntensiveHervorhebung"/>
+        </w:rPr>
+        <w:t>=&lt;Installationspfad&gt;/</w:t>
+      </w:r>
+      <w:proofErr w:type="spellStart"/>
+      <w:r>
+        <w:rPr>
+          <w:rStyle w:val="IntensiveHervorhebung"/>
+        </w:rPr>
+        <w:t>conf</w:t>
+      </w:r>
+      <w:proofErr w:type="spellEnd"/>
+      <w:r>
+        <w:rPr>
+          <w:rStyle w:val="IntensiveHervorhebung"/>
+        </w:rPr>
+        <w:t>/</w:t>
+      </w:r>
+      <w:proofErr w:type="spellStart"/>
+      <w:r>
+        <w:rPr>
+          <w:rStyle w:val="IntensiveHervorhebung"/>
+        </w:rPr>
+        <w:t>application.conf</w:t>
+      </w:r>
+      <w:proofErr w:type="spellEnd"/>
       <w:r>
         <w:t xml:space="preserve"> aus.</w:t>
       </w:r>
@@ -7745,6 +8160,7 @@
   <w:style w:type="character" w:default="1" w:styleId="Absatz-Standardschriftart">
     <w:name w:val="Default Paragraph Font"/>
     <w:uiPriority w:val="1"/>
+    <w:semiHidden/>
     <w:unhideWhenUsed/>
   </w:style>
   <w:style w:type="table" w:default="1" w:styleId="NormaleTabelle">
@@ -26425,760 +26841,6 @@
     </w:rPr>
   </w:style>
 </w:styles>
-</file>
-
-<file path=word/glossary/document.xml><?xml version="1.0" encoding="utf-8"?>
-<w:glossaryDocument xmlns:wpc="http://schemas.microsoft.com/office/word/2010/wordprocessingCanvas" xmlns:mc="http://schemas.openxmlformats.org/markup-compatibility/2006" xmlns:o="urn:schemas-microsoft-com:office:office" xmlns:r="http://schemas.openxmlformats.org/officeDocument/2006/relationships" xmlns:m="http://schemas.openxmlformats.org/officeDocument/2006/math" xmlns:v="urn:schemas-microsoft-com:vml" xmlns:wp14="http://schemas.microsoft.com/office/word/2010/wordprocessingDrawing" xmlns:wp="http://schemas.openxmlformats.org/drawingml/2006/wordprocessingDrawing" xmlns:w10="urn:schemas-microsoft-com:office:word" xmlns:w="http://schemas.openxmlformats.org/wordprocessingml/2006/main" xmlns:w14="http://schemas.microsoft.com/office/word/2010/wordml" xmlns:w15="http://schemas.microsoft.com/office/word/2012/wordml" xmlns:wpg="http://schemas.microsoft.com/office/word/2010/wordprocessingGroup" xmlns:wpi="http://schemas.microsoft.com/office/word/2010/wordprocessingInk" xmlns:wne="http://schemas.microsoft.com/office/word/2006/wordml" xmlns:wps="http://schemas.microsoft.com/office/word/2010/wordprocessingShape" mc:Ignorable="w14 w15 wp14"/>
-</file>
-
-<file path=word/glossary/fontTable.xml><?xml version="1.0" encoding="utf-8"?>
-<w:fonts xmlns:mc="http://schemas.openxmlformats.org/markup-compatibility/2006" xmlns:r="http://schemas.openxmlformats.org/officeDocument/2006/relationships" xmlns:w="http://schemas.openxmlformats.org/wordprocessingml/2006/main" xmlns:w14="http://schemas.microsoft.com/office/word/2010/wordml" xmlns:w15="http://schemas.microsoft.com/office/word/2012/wordml" mc:Ignorable="w14 w15">
-  <w:font w:name="Wingdings">
-    <w:panose1 w:val="05000000000000000000"/>
-    <w:charset w:val="02"/>
-    <w:family w:val="auto"/>
-    <w:pitch w:val="variable"/>
-    <w:sig w:usb0="00000000" w:usb1="10000000" w:usb2="00000000" w:usb3="00000000" w:csb0="80000000" w:csb1="00000000"/>
-  </w:font>
-  <w:font w:name="Times New Roman">
-    <w:panose1 w:val="02020603050405020304"/>
-    <w:charset w:val="00"/>
-    <w:family w:val="roman"/>
-    <w:pitch w:val="variable"/>
-    <w:sig w:usb0="E0002EFF" w:usb1="C0007843" w:usb2="00000009" w:usb3="00000000" w:csb0="000001FF" w:csb1="00000000"/>
-  </w:font>
-  <w:font w:name="Wingdings 2">
-    <w:panose1 w:val="05020102010507070707"/>
-    <w:charset w:val="02"/>
-    <w:family w:val="roman"/>
-    <w:pitch w:val="variable"/>
-    <w:sig w:usb0="00000000" w:usb1="10000000" w:usb2="00000000" w:usb3="00000000" w:csb0="80000000" w:csb1="00000000"/>
-  </w:font>
-  <w:font w:name="Courier New">
-    <w:panose1 w:val="02070309020205020404"/>
-    <w:charset w:val="00"/>
-    <w:family w:val="modern"/>
-    <w:pitch w:val="fixed"/>
-    <w:sig w:usb0="E0002AFF" w:usb1="C0007843" w:usb2="00000009" w:usb3="00000000" w:csb0="000001FF" w:csb1="00000000"/>
-  </w:font>
-  <w:font w:name="Symbol">
-    <w:panose1 w:val="05050102010706020507"/>
-    <w:charset w:val="02"/>
-    <w:family w:val="roman"/>
-    <w:pitch w:val="variable"/>
-    <w:sig w:usb0="00000000" w:usb1="10000000" w:usb2="00000000" w:usb3="00000000" w:csb0="80000000" w:csb1="00000000"/>
-  </w:font>
-  <w:font w:name="Cambria">
-    <w:panose1 w:val="02040503050406030204"/>
-    <w:charset w:val="00"/>
-    <w:family w:val="roman"/>
-    <w:pitch w:val="variable"/>
-    <w:sig w:usb0="E00002FF" w:usb1="400004FF" w:usb2="00000000" w:usb3="00000000" w:csb0="0000019F" w:csb1="00000000"/>
-  </w:font>
-  <w:font w:name="Tw Cen MT">
-    <w:panose1 w:val="020B0602020104020603"/>
-    <w:charset w:val="00"/>
-    <w:family w:val="swiss"/>
-    <w:pitch w:val="variable"/>
-    <w:sig w:usb0="00000007" w:usb1="00000000" w:usb2="00000000" w:usb3="00000000" w:csb0="00000003" w:csb1="00000000"/>
-  </w:font>
-  <w:font w:name="Arial">
-    <w:panose1 w:val="020B0604020202020204"/>
-    <w:charset w:val="00"/>
-    <w:family w:val="swiss"/>
-    <w:pitch w:val="variable"/>
-    <w:sig w:usb0="E0002AFF" w:usb1="C0007843" w:usb2="00000009" w:usb3="00000000" w:csb0="000001FF" w:csb1="00000000"/>
-  </w:font>
-  <w:font w:name="Tahoma">
-    <w:panose1 w:val="020B0604030504040204"/>
-    <w:charset w:val="00"/>
-    <w:family w:val="swiss"/>
-    <w:pitch w:val="variable"/>
-    <w:sig w:usb0="E1002EFF" w:usb1="C000605B" w:usb2="00000029" w:usb3="00000000" w:csb0="000101FF" w:csb1="00000000"/>
-  </w:font>
-  <w:font w:name="Calibri">
-    <w:panose1 w:val="020F0502020204030204"/>
-    <w:charset w:val="00"/>
-    <w:family w:val="swiss"/>
-    <w:pitch w:val="variable"/>
-    <w:sig w:usb0="E00002FF" w:usb1="4000ACFF" w:usb2="00000001" w:usb3="00000000" w:csb0="0000019F" w:csb1="00000000"/>
-  </w:font>
-  <w:font w:name="HGPGothicE">
-    <w:charset w:val="80"/>
-    <w:family w:val="swiss"/>
-    <w:pitch w:val="variable"/>
-    <w:sig w:usb0="E00002FF" w:usb1="6AC7FDFB" w:usb2="00000012" w:usb3="00000000" w:csb0="0002009F" w:csb1="00000000"/>
-  </w:font>
-  <w:font w:name="Consolas">
-    <w:panose1 w:val="020B0609020204030204"/>
-    <w:charset w:val="00"/>
-    <w:family w:val="modern"/>
-    <w:pitch w:val="fixed"/>
-    <w:sig w:usb0="E10002FF" w:usb1="4000FCFF" w:usb2="00000009" w:usb3="00000000" w:csb0="0000019F" w:csb1="00000000"/>
-  </w:font>
-  <w:font w:name="Calibri Light">
-    <w:panose1 w:val="020F0302020204030204"/>
-    <w:charset w:val="00"/>
-    <w:family w:val="swiss"/>
-    <w:pitch w:val="variable"/>
-    <w:sig w:usb0="A00002EF" w:usb1="4000207B" w:usb2="00000000" w:usb3="00000000" w:csb0="0000019F" w:csb1="00000000"/>
-  </w:font>
-</w:fonts>
-</file>
-
-<file path=word/glossary/settings.xml><?xml version="1.0" encoding="utf-8"?>
-<w:settings xmlns:mc="http://schemas.openxmlformats.org/markup-compatibility/2006" xmlns:o="urn:schemas-microsoft-com:office:office" xmlns:r="http://schemas.openxmlformats.org/officeDocument/2006/relationships" xmlns:m="http://schemas.openxmlformats.org/officeDocument/2006/math" xmlns:v="urn:schemas-microsoft-com:vml" xmlns:w10="urn:schemas-microsoft-com:office:word" xmlns:w="http://schemas.openxmlformats.org/wordprocessingml/2006/main" xmlns:w14="http://schemas.microsoft.com/office/word/2010/wordml" xmlns:w15="http://schemas.microsoft.com/office/word/2012/wordml" xmlns:sl="http://schemas.openxmlformats.org/schemaLibrary/2006/main" mc:Ignorable="w14 w15">
-  <w:view w:val="normal"/>
-  <w:defaultTabStop w:val="708"/>
-  <w:hyphenationZone w:val="425"/>
-  <w:characterSpacingControl w:val="doNotCompress"/>
-  <w:compat>
-    <w:useFELayout/>
-    <w:compatSetting w:name="compatibilityMode" w:uri="http://schemas.microsoft.com/office/word" w:val="15"/>
-    <w:compatSetting w:name="overrideTableStyleFontSizeAndJustification" w:uri="http://schemas.microsoft.com/office/word" w:val="1"/>
-    <w:compatSetting w:name="enableOpenTypeFeatures" w:uri="http://schemas.microsoft.com/office/word" w:val="1"/>
-    <w:compatSetting w:name="doNotFlipMirrorIndents" w:uri="http://schemas.microsoft.com/office/word" w:val="1"/>
-    <w:compatSetting w:name="differentiateMultirowTableHeaders" w:uri="http://schemas.microsoft.com/office/word" w:val="1"/>
-  </w:compat>
-  <w:rsids>
-    <w:rsidRoot w:val="003E2273"/>
-    <w:rsid w:val="000402C4"/>
-    <w:rsid w:val="00131EC1"/>
-    <w:rsid w:val="002106B9"/>
-    <w:rsid w:val="003E2273"/>
-    <w:rsid w:val="00426AB1"/>
-    <w:rsid w:val="0045547F"/>
-    <w:rsid w:val="004A3182"/>
-    <w:rsid w:val="005318B7"/>
-    <w:rsid w:val="00604B08"/>
-    <w:rsid w:val="007146FD"/>
-    <w:rsid w:val="0083239D"/>
-    <w:rsid w:val="00BA5609"/>
-    <w:rsid w:val="00C36AB3"/>
-    <w:rsid w:val="00D32E1D"/>
-  </w:rsids>
-  <m:mathPr>
-    <m:mathFont m:val="Cambria Math"/>
-    <m:brkBin m:val="before"/>
-    <m:brkBinSub m:val="--"/>
-    <m:smallFrac m:val="0"/>
-    <m:dispDef/>
-    <m:lMargin m:val="0"/>
-    <m:rMargin m:val="0"/>
-    <m:defJc m:val="centerGroup"/>
-    <m:wrapIndent m:val="1440"/>
-    <m:intLim m:val="subSup"/>
-    <m:naryLim m:val="undOvr"/>
-  </m:mathPr>
-  <w:themeFontLang w:val="de-CH"/>
-  <w:clrSchemeMapping w:bg1="light1" w:t1="dark1" w:bg2="light2" w:t2="dark2" w:accent1="accent1" w:accent2="accent2" w:accent3="accent3" w:accent4="accent4" w:accent5="accent5" w:accent6="accent6" w:hyperlink="hyperlink" w:followedHyperlink="followedHyperlink"/>
-  <w:decimalSymbol w:val="."/>
-  <w:listSeparator w:val=";"/>
-  <w15:chartTrackingRefBased/>
-</w:settings>
-</file>
-
-<file path=word/glossary/styles.xml><?xml version="1.0" encoding="utf-8"?>
-<w:styles xmlns:mc="http://schemas.openxmlformats.org/markup-compatibility/2006" xmlns:r="http://schemas.openxmlformats.org/officeDocument/2006/relationships" xmlns:w="http://schemas.openxmlformats.org/wordprocessingml/2006/main" xmlns:w14="http://schemas.microsoft.com/office/word/2010/wordml" xmlns:w15="http://schemas.microsoft.com/office/word/2012/wordml" mc:Ignorable="w14 w15">
-  <w:docDefaults>
-    <w:rPrDefault>
-      <w:rPr>
-        <w:rFonts w:asciiTheme="minorHAnsi" w:eastAsiaTheme="minorEastAsia" w:hAnsiTheme="minorHAnsi" w:cstheme="minorBidi"/>
-        <w:sz w:val="22"/>
-        <w:szCs w:val="22"/>
-        <w:lang w:val="de-CH" w:eastAsia="de-CH" w:bidi="ar-SA"/>
-      </w:rPr>
-    </w:rPrDefault>
-    <w:pPrDefault>
-      <w:pPr>
-        <w:spacing w:after="160" w:line="259" w:lineRule="auto"/>
-      </w:pPr>
-    </w:pPrDefault>
-  </w:docDefaults>
-  <w:latentStyles w:defLockedState="0" w:defUIPriority="99" w:defSemiHidden="0" w:defUnhideWhenUsed="0" w:defQFormat="0" w:count="371">
-    <w:lsdException w:name="Normal" w:uiPriority="0" w:qFormat="1"/>
-    <w:lsdException w:name="heading 1" w:uiPriority="9" w:qFormat="1"/>
-    <w:lsdException w:name="heading 2" w:semiHidden="1" w:uiPriority="9" w:unhideWhenUsed="1" w:qFormat="1"/>
-    <w:lsdException w:name="heading 3" w:semiHidden="1" w:uiPriority="9" w:unhideWhenUsed="1" w:qFormat="1"/>
-    <w:lsdException w:name="heading 4" w:semiHidden="1" w:uiPriority="9" w:unhideWhenUsed="1" w:qFormat="1"/>
-    <w:lsdException w:name="heading 5" w:semiHidden="1" w:uiPriority="9" w:unhideWhenUsed="1" w:qFormat="1"/>
-    <w:lsdException w:name="heading 6" w:semiHidden="1" w:uiPriority="9" w:unhideWhenUsed="1" w:qFormat="1"/>
-    <w:lsdException w:name="heading 7" w:semiHidden="1" w:uiPriority="9" w:unhideWhenUsed="1" w:qFormat="1"/>
-    <w:lsdException w:name="heading 8" w:semiHidden="1" w:uiPriority="9" w:unhideWhenUsed="1" w:qFormat="1"/>
-    <w:lsdException w:name="heading 9" w:semiHidden="1" w:uiPriority="9" w:unhideWhenUsed="1" w:qFormat="1"/>
-    <w:lsdException w:name="index 1" w:semiHidden="1" w:unhideWhenUsed="1"/>
-    <w:lsdException w:name="index 2" w:semiHidden="1" w:unhideWhenUsed="1"/>
-    <w:lsdException w:name="index 3" w:semiHidden="1" w:unhideWhenUsed="1"/>
-    <w:lsdException w:name="index 4" w:semiHidden="1" w:unhideWhenUsed="1"/>
-    <w:lsdException w:name="index 5" w:semiHidden="1" w:unhideWhenUsed="1"/>
-    <w:lsdException w:name="index 6" w:semiHidden="1" w:unhideWhenUsed="1"/>
-    <w:lsdException w:name="index 7" w:semiHidden="1" w:unhideWhenUsed="1"/>
-    <w:lsdException w:name="index 8" w:semiHidden="1" w:unhideWhenUsed="1"/>
-    <w:lsdException w:name="index 9" w:semiHidden="1" w:unhideWhenUsed="1"/>
-    <w:lsdException w:name="toc 1" w:semiHidden="1" w:uiPriority="39" w:unhideWhenUsed="1"/>
-    <w:lsdException w:name="toc 2" w:semiHidden="1" w:uiPriority="39" w:unhideWhenUsed="1"/>
-    <w:lsdException w:name="toc 3" w:semiHidden="1" w:uiPriority="39" w:unhideWhenUsed="1"/>
-    <w:lsdException w:name="toc 4" w:semiHidden="1" w:uiPriority="39" w:unhideWhenUsed="1"/>
-    <w:lsdException w:name="toc 5" w:semiHidden="1" w:uiPriority="39" w:unhideWhenUsed="1"/>
-    <w:lsdException w:name="toc 6" w:semiHidden="1" w:uiPriority="39" w:unhideWhenUsed="1"/>
-    <w:lsdException w:name="toc 7" w:semiHidden="1" w:uiPriority="39" w:unhideWhenUsed="1"/>
-    <w:lsdException w:name="toc 8" w:semiHidden="1" w:uiPriority="39" w:unhideWhenUsed="1"/>
-    <w:lsdException w:name="toc 9" w:semiHidden="1" w:uiPriority="39" w:unhideWhenUsed="1"/>
-    <w:lsdException w:name="Normal Indent" w:semiHidden="1" w:unhideWhenUsed="1"/>
-    <w:lsdException w:name="footnote text" w:semiHidden="1" w:unhideWhenUsed="1"/>
-    <w:lsdException w:name="annotation text" w:semiHidden="1" w:unhideWhenUsed="1"/>
-    <w:lsdException w:name="header" w:semiHidden="1" w:unhideWhenUsed="1"/>
-    <w:lsdException w:name="footer" w:semiHidden="1" w:unhideWhenUsed="1"/>
-    <w:lsdException w:name="index heading" w:semiHidden="1" w:unhideWhenUsed="1"/>
-    <w:lsdException w:name="caption" w:semiHidden="1" w:uiPriority="35" w:unhideWhenUsed="1" w:qFormat="1"/>
-    <w:lsdException w:name="table of figures" w:semiHidden="1" w:unhideWhenUsed="1"/>
-    <w:lsdException w:name="envelope address" w:semiHidden="1" w:unhideWhenUsed="1"/>
-    <w:lsdException w:name="envelope return" w:semiHidden="1" w:unhideWhenUsed="1"/>
-    <w:lsdException w:name="footnote reference" w:semiHidden="1" w:unhideWhenUsed="1"/>
-    <w:lsdException w:name="annotation reference" w:semiHidden="1" w:unhideWhenUsed="1"/>
-    <w:lsdException w:name="line number" w:semiHidden="1" w:unhideWhenUsed="1"/>
-    <w:lsdException w:name="page number" w:semiHidden="1" w:unhideWhenUsed="1"/>
-    <w:lsdException w:name="endnote reference" w:semiHidden="1" w:unhideWhenUsed="1"/>
-    <w:lsdException w:name="endnote text" w:semiHidden="1" w:unhideWhenUsed="1"/>
-    <w:lsdException w:name="table of authorities" w:semiHidden="1" w:unhideWhenUsed="1"/>
-    <w:lsdException w:name="macro" w:semiHidden="1" w:unhideWhenUsed="1"/>
-    <w:lsdException w:name="toa heading" w:semiHidden="1" w:unhideWhenUsed="1"/>
-    <w:lsdException w:name="List" w:semiHidden="1" w:unhideWhenUsed="1"/>
-    <w:lsdException w:name="List Bullet" w:semiHidden="1" w:unhideWhenUsed="1"/>
-    <w:lsdException w:name="List Number" w:semiHidden="1" w:unhideWhenUsed="1"/>
-    <w:lsdException w:name="List 2" w:semiHidden="1" w:unhideWhenUsed="1"/>
-    <w:lsdException w:name="List 3" w:semiHidden="1" w:unhideWhenUsed="1"/>
-    <w:lsdException w:name="List 4" w:semiHidden="1" w:unhideWhenUsed="1"/>
-    <w:lsdException w:name="List 5" w:semiHidden="1" w:unhideWhenUsed="1"/>
-    <w:lsdException w:name="List Bullet 2" w:semiHidden="1" w:unhideWhenUsed="1"/>
-    <w:lsdException w:name="List Bullet 3" w:semiHidden="1" w:unhideWhenUsed="1"/>
-    <w:lsdException w:name="List Bullet 4" w:semiHidden="1" w:unhideWhenUsed="1"/>
-    <w:lsdException w:name="List Bullet 5" w:semiHidden="1" w:unhideWhenUsed="1"/>
-    <w:lsdException w:name="List Number 2" w:semiHidden="1" w:unhideWhenUsed="1"/>
-    <w:lsdException w:name="List Number 3" w:semiHidden="1" w:unhideWhenUsed="1"/>
-    <w:lsdException w:name="List Number 4" w:semiHidden="1" w:unhideWhenUsed="1"/>
-    <w:lsdException w:name="List Number 5" w:semiHidden="1" w:unhideWhenUsed="1"/>
-    <w:lsdException w:name="Title" w:uiPriority="10" w:qFormat="1"/>
-    <w:lsdException w:name="Closing" w:semiHidden="1" w:unhideWhenUsed="1"/>
-    <w:lsdException w:name="Signature" w:semiHidden="1" w:unhideWhenUsed="1"/>
-    <w:lsdException w:name="Default Paragraph Font" w:semiHidden="1" w:uiPriority="1" w:unhideWhenUsed="1"/>
-    <w:lsdException w:name="Body Text" w:semiHidden="1" w:unhideWhenUsed="1"/>
-    <w:lsdException w:name="Body Text Indent" w:semiHidden="1" w:unhideWhenUsed="1"/>
-    <w:lsdException w:name="List Continue" w:semiHidden="1" w:unhideWhenUsed="1"/>
-    <w:lsdException w:name="List Continue 2" w:semiHidden="1" w:unhideWhenUsed="1"/>
-    <w:lsdException w:name="List Continue 3" w:semiHidden="1" w:unhideWhenUsed="1"/>
-    <w:lsdException w:name="List Continue 4" w:semiHidden="1" w:unhideWhenUsed="1"/>
-    <w:lsdException w:name="List Continue 5" w:semiHidden="1" w:unhideWhenUsed="1"/>
-    <w:lsdException w:name="Message Header" w:semiHidden="1" w:unhideWhenUsed="1"/>
-    <w:lsdException w:name="Subtitle" w:uiPriority="11" w:qFormat="1"/>
-    <w:lsdException w:name="Salutation" w:semiHidden="1" w:unhideWhenUsed="1"/>
-    <w:lsdException w:name="Date" w:semiHidden="1" w:unhideWhenUsed="1"/>
-    <w:lsdException w:name="Body Text First Indent" w:semiHidden="1" w:unhideWhenUsed="1"/>
-    <w:lsdException w:name="Body Text First Indent 2" w:semiHidden="1" w:unhideWhenUsed="1"/>
-    <w:lsdException w:name="Note Heading" w:semiHidden="1" w:unhideWhenUsed="1"/>
-    <w:lsdException w:name="Body Text 2" w:semiHidden="1" w:unhideWhenUsed="1"/>
-    <w:lsdException w:name="Body Text 3" w:semiHidden="1" w:unhideWhenUsed="1"/>
-    <w:lsdException w:name="Body Text Indent 2" w:semiHidden="1" w:unhideWhenUsed="1"/>
-    <w:lsdException w:name="Body Text Indent 3" w:semiHidden="1" w:unhideWhenUsed="1"/>
-    <w:lsdException w:name="Block Text" w:semiHidden="1" w:unhideWhenUsed="1"/>
-    <w:lsdException w:name="Hyperlink" w:semiHidden="1" w:unhideWhenUsed="1"/>
-    <w:lsdException w:name="FollowedHyperlink" w:semiHidden="1" w:unhideWhenUsed="1"/>
-    <w:lsdException w:name="Strong" w:uiPriority="22" w:qFormat="1"/>
-    <w:lsdException w:name="Emphasis" w:uiPriority="20" w:qFormat="1"/>
-    <w:lsdException w:name="Document Map" w:semiHidden="1" w:unhideWhenUsed="1"/>
-    <w:lsdException w:name="Plain Text" w:semiHidden="1" w:unhideWhenUsed="1"/>
-    <w:lsdException w:name="E-mail Signature" w:semiHidden="1" w:unhideWhenUsed="1"/>
-    <w:lsdException w:name="HTML Top of Form" w:semiHidden="1" w:unhideWhenUsed="1"/>
-    <w:lsdException w:name="HTML Bottom of Form" w:semiHidden="1" w:unhideWhenUsed="1"/>
-    <w:lsdException w:name="Normal (Web)" w:semiHidden="1" w:unhideWhenUsed="1"/>
-    <w:lsdException w:name="HTML Acronym" w:semiHidden="1" w:unhideWhenUsed="1"/>
-    <w:lsdException w:name="HTML Address" w:semiHidden="1" w:unhideWhenUsed="1"/>
-    <w:lsdException w:name="HTML Cite" w:semiHidden="1" w:unhideWhenUsed="1"/>
-    <w:lsdException w:name="HTML Code" w:semiHidden="1" w:unhideWhenUsed="1"/>
-    <w:lsdException w:name="HTML Definition" w:semiHidden="1" w:unhideWhenUsed="1"/>
-    <w:lsdException w:name="HTML Keyboard" w:semiHidden="1" w:unhideWhenUsed="1"/>
-    <w:lsdException w:name="HTML Preformatted" w:semiHidden="1" w:unhideWhenUsed="1"/>
-    <w:lsdException w:name="HTML Sample" w:semiHidden="1" w:unhideWhenUsed="1"/>
-    <w:lsdException w:name="HTML Typewriter" w:semiHidden="1" w:unhideWhenUsed="1"/>
-    <w:lsdException w:name="HTML Variable" w:semiHidden="1" w:unhideWhenUsed="1"/>
-    <w:lsdException w:name="Normal Table" w:semiHidden="1" w:unhideWhenUsed="1"/>
-    <w:lsdException w:name="annotation subject" w:semiHidden="1" w:unhideWhenUsed="1"/>
-    <w:lsdException w:name="No List" w:semiHidden="1" w:unhideWhenUsed="1"/>
-    <w:lsdException w:name="Outline List 1" w:semiHidden="1" w:unhideWhenUsed="1"/>
-    <w:lsdException w:name="Outline List 2" w:semiHidden="1" w:unhideWhenUsed="1"/>
-    <w:lsdException w:name="Outline List 3" w:semiHidden="1" w:unhideWhenUsed="1"/>
-    <w:lsdException w:name="Table Simple 1" w:semiHidden="1" w:unhideWhenUsed="1"/>
-    <w:lsdException w:name="Table Simple 2" w:semiHidden="1" w:unhideWhenUsed="1"/>
-    <w:lsdException w:name="Table Simple 3" w:semiHidden="1" w:unhideWhenUsed="1"/>
-    <w:lsdException w:name="Table Classic 1" w:semiHidden="1" w:unhideWhenUsed="1"/>
-    <w:lsdException w:name="Table Classic 2" w:semiHidden="1" w:unhideWhenUsed="1"/>
-    <w:lsdException w:name="Table Classic 3" w:semiHidden="1" w:unhideWhenUsed="1"/>
-    <w:lsdException w:name="Table Classic 4" w:semiHidden="1" w:unhideWhenUsed="1"/>
-    <w:lsdException w:name="Table Colorful 1" w:semiHidden="1" w:unhideWhenUsed="1"/>
-    <w:lsdException w:name="Table Colorful 2" w:semiHidden="1" w:unhideWhenUsed="1"/>
-    <w:lsdException w:name="Table Colorful 3" w:semiHidden="1" w:unhideWhenUsed="1"/>
-    <w:lsdException w:name="Table Columns 1" w:semiHidden="1" w:unhideWhenUsed="1"/>
-    <w:lsdException w:name="Table Columns 2" w:semiHidden="1" w:unhideWhenUsed="1"/>
-    <w:lsdException w:name="Table Columns 3" w:semiHidden="1" w:unhideWhenUsed="1"/>
-    <w:lsdException w:name="Table Columns 4" w:semiHidden="1" w:unhideWhenUsed="1"/>
-    <w:lsdException w:name="Table Columns 5" w:semiHidden="1" w:unhideWhenUsed="1"/>
-    <w:lsdException w:name="Table Grid 1" w:semiHidden="1" w:unhideWhenUsed="1"/>
-    <w:lsdException w:name="Table Grid 2" w:semiHidden="1" w:unhideWhenUsed="1"/>
-    <w:lsdException w:name="Table Grid 3" w:semiHidden="1" w:unhideWhenUsed="1"/>
-    <w:lsdException w:name="Table Grid 4" w:semiHidden="1" w:unhideWhenUsed="1"/>
-    <w:lsdException w:name="Table Grid 5" w:semiHidden="1" w:unhideWhenUsed="1"/>
-    <w:lsdException w:name="Table Grid 6" w:semiHidden="1" w:unhideWhenUsed="1"/>
-    <w:lsdException w:name="Table Grid 7" w:semiHidden="1" w:unhideWhenUsed="1"/>
-    <w:lsdException w:name="Table Grid 8" w:semiHidden="1" w:unhideWhenUsed="1"/>
-    <w:lsdException w:name="Table List 1" w:semiHidden="1" w:unhideWhenUsed="1"/>
-    <w:lsdException w:name="Table List 2" w:semiHidden="1" w:unhideWhenUsed="1"/>
-    <w:lsdException w:name="Table List 3" w:semiHidden="1" w:unhideWhenUsed="1"/>
-    <w:lsdException w:name="Table List 4" w:semiHidden="1" w:unhideWhenUsed="1"/>
-    <w:lsdException w:name="Table List 5" w:semiHidden="1" w:unhideWhenUsed="1"/>
-    <w:lsdException w:name="Table List 6" w:semiHidden="1" w:unhideWhenUsed="1"/>
-    <w:lsdException w:name="Table List 7" w:semiHidden="1" w:unhideWhenUsed="1"/>
-    <w:lsdException w:name="Table List 8" w:semiHidden="1" w:unhideWhenUsed="1"/>
-    <w:lsdException w:name="Table 3D effects 1" w:semiHidden="1" w:unhideWhenUsed="1"/>
-    <w:lsdException w:name="Table 3D effects 2" w:semiHidden="1" w:unhideWhenUsed="1"/>
-    <w:lsdException w:name="Table 3D effects 3" w:semiHidden="1" w:unhideWhenUsed="1"/>
-    <w:lsdException w:name="Table Contemporary" w:semiHidden="1" w:unhideWhenUsed="1"/>
-    <w:lsdException w:name="Table Elegant" w:semiHidden="1" w:unhideWhenUsed="1"/>
-    <w:lsdException w:name="Table Professional" w:semiHidden="1" w:unhideWhenUsed="1"/>
-    <w:lsdException w:name="Table Subtle 1" w:semiHidden="1" w:unhideWhenUsed="1"/>
-    <w:lsdException w:name="Table Subtle 2" w:semiHidden="1" w:unhideWhenUsed="1"/>
-    <w:lsdException w:name="Table Web 1" w:semiHidden="1" w:unhideWhenUsed="1"/>
-    <w:lsdException w:name="Table Web 2" w:semiHidden="1" w:unhideWhenUsed="1"/>
-    <w:lsdException w:name="Table Web 3" w:semiHidden="1" w:unhideWhenUsed="1"/>
-    <w:lsdException w:name="Balloon Text" w:semiHidden="1" w:unhideWhenUsed="1"/>
-    <w:lsdException w:name="Table Grid" w:uiPriority="39"/>
-    <w:lsdException w:name="Table Theme" w:semiHidden="1" w:unhideWhenUsed="1"/>
-    <w:lsdException w:name="Placeholder Text" w:semiHidden="1"/>
-    <w:lsdException w:name="No Spacing" w:uiPriority="1" w:qFormat="1"/>
-    <w:lsdException w:name="Light Shading" w:uiPriority="60"/>
-    <w:lsdException w:name="Light List" w:uiPriority="61"/>
-    <w:lsdException w:name="Light Grid" w:uiPriority="62"/>
-    <w:lsdException w:name="Medium Shading 1" w:uiPriority="63"/>
-    <w:lsdException w:name="Medium Shading 2" w:uiPriority="64"/>
-    <w:lsdException w:name="Medium List 1" w:uiPriority="65"/>
-    <w:lsdException w:name="Medium List 2" w:uiPriority="66"/>
-    <w:lsdException w:name="Medium Grid 1" w:uiPriority="67"/>
-    <w:lsdException w:name="Medium Grid 2" w:uiPriority="68"/>
-    <w:lsdException w:name="Medium Grid 3" w:uiPriority="69"/>
-    <w:lsdException w:name="Dark List" w:uiPriority="70"/>
-    <w:lsdException w:name="Colorful Shading" w:uiPriority="71"/>
-    <w:lsdException w:name="Colorful List" w:uiPriority="72"/>
-    <w:lsdException w:name="Colorful Grid" w:uiPriority="73"/>
-    <w:lsdException w:name="Light Shading Accent 1" w:uiPriority="60"/>
-    <w:lsdException w:name="Light List Accent 1" w:uiPriority="61"/>
-    <w:lsdException w:name="Light Grid Accent 1" w:uiPriority="62"/>
-    <w:lsdException w:name="Medium Shading 1 Accent 1" w:uiPriority="63"/>
-    <w:lsdException w:name="Medium Shading 2 Accent 1" w:uiPriority="64"/>
-    <w:lsdException w:name="Medium List 1 Accent 1" w:uiPriority="65"/>
-    <w:lsdException w:name="Revision" w:semiHidden="1"/>
-    <w:lsdException w:name="List Paragraph" w:uiPriority="34" w:qFormat="1"/>
-    <w:lsdException w:name="Quote" w:uiPriority="29" w:qFormat="1"/>
-    <w:lsdException w:name="Intense Quote" w:uiPriority="30" w:qFormat="1"/>
-    <w:lsdException w:name="Medium List 2 Accent 1" w:uiPriority="66"/>
-    <w:lsdException w:name="Medium Grid 1 Accent 1" w:uiPriority="67"/>
-    <w:lsdException w:name="Medium Grid 2 Accent 1" w:uiPriority="68"/>
-    <w:lsdException w:name="Medium Grid 3 Accent 1" w:uiPriority="69"/>
-    <w:lsdException w:name="Dark List Accent 1" w:uiPriority="70"/>
-    <w:lsdException w:name="Colorful Shading Accent 1" w:uiPriority="71"/>
-    <w:lsdException w:name="Colorful List Accent 1" w:uiPriority="72"/>
-    <w:lsdException w:name="Colorful Grid Accent 1" w:uiPriority="73"/>
-    <w:lsdException w:name="Light Shading Accent 2" w:uiPriority="60"/>
-    <w:lsdException w:name="Light List Accent 2" w:uiPriority="61"/>
-    <w:lsdException w:name="Light Grid Accent 2" w:uiPriority="62"/>
-    <w:lsdException w:name="Medium Shading 1 Accent 2" w:uiPriority="63"/>
-    <w:lsdException w:name="Medium Shading 2 Accent 2" w:uiPriority="64"/>
-    <w:lsdException w:name="Medium List 1 Accent 2" w:uiPriority="65"/>
-    <w:lsdException w:name="Medium List 2 Accent 2" w:uiPriority="66"/>
-    <w:lsdException w:name="Medium Grid 1 Accent 2" w:uiPriority="67"/>
-    <w:lsdException w:name="Medium Grid 2 Accent 2" w:uiPriority="68"/>
-    <w:lsdException w:name="Medium Grid 3 Accent 2" w:uiPriority="69"/>
-    <w:lsdException w:name="Dark List Accent 2" w:uiPriority="70"/>
-    <w:lsdException w:name="Colorful Shading Accent 2" w:uiPriority="71"/>
-    <w:lsdException w:name="Colorful List Accent 2" w:uiPriority="72"/>
-    <w:lsdException w:name="Colorful Grid Accent 2" w:uiPriority="73"/>
-    <w:lsdException w:name="Light Shading Accent 3" w:uiPriority="60"/>
-    <w:lsdException w:name="Light List Accent 3" w:uiPriority="61"/>
-    <w:lsdException w:name="Light Grid Accent 3" w:uiPriority="62"/>
-    <w:lsdException w:name="Medium Shading 1 Accent 3" w:uiPriority="63"/>
-    <w:lsdException w:name="Medium Shading 2 Accent 3" w:uiPriority="64"/>
-    <w:lsdException w:name="Medium List 1 Accent 3" w:uiPriority="65"/>
-    <w:lsdException w:name="Medium List 2 Accent 3" w:uiPriority="66"/>
-    <w:lsdException w:name="Medium Grid 1 Accent 3" w:uiPriority="67"/>
-    <w:lsdException w:name="Medium Grid 2 Accent 3" w:uiPriority="68"/>
-    <w:lsdException w:name="Medium Grid 3 Accent 3" w:uiPriority="69"/>
-    <w:lsdException w:name="Dark List Accent 3" w:uiPriority="70"/>
-    <w:lsdException w:name="Colorful Shading Accent 3" w:uiPriority="71"/>
-    <w:lsdException w:name="Colorful List Accent 3" w:uiPriority="72"/>
-    <w:lsdException w:name="Colorful Grid Accent 3" w:uiPriority="73"/>
-    <w:lsdException w:name="Light Shading Accent 4" w:uiPriority="60"/>
-    <w:lsdException w:name="Light List Accent 4" w:uiPriority="61"/>
-    <w:lsdException w:name="Light Grid Accent 4" w:uiPriority="62"/>
-    <w:lsdException w:name="Medium Shading 1 Accent 4" w:uiPriority="63"/>
-    <w:lsdException w:name="Medium Shading 2 Accent 4" w:uiPriority="64"/>
-    <w:lsdException w:name="Medium List 1 Accent 4" w:uiPriority="65"/>
-    <w:lsdException w:name="Medium List 2 Accent 4" w:uiPriority="66"/>
-    <w:lsdException w:name="Medium Grid 1 Accent 4" w:uiPriority="67"/>
-    <w:lsdException w:name="Medium Grid 2 Accent 4" w:uiPriority="68"/>
-    <w:lsdException w:name="Medium Grid 3 Accent 4" w:uiPriority="69"/>
-    <w:lsdException w:name="Dark List Accent 4" w:uiPriority="70"/>
-    <w:lsdException w:name="Colorful Shading Accent 4" w:uiPriority="71"/>
-    <w:lsdException w:name="Colorful List Accent 4" w:uiPriority="72"/>
-    <w:lsdException w:name="Colorful Grid Accent 4" w:uiPriority="73"/>
-    <w:lsdException w:name="Light Shading Accent 5" w:uiPriority="60"/>
-    <w:lsdException w:name="Light List Accent 5" w:uiPriority="61"/>
-    <w:lsdException w:name="Light Grid Accent 5" w:uiPriority="62"/>
-    <w:lsdException w:name="Medium Shading 1 Accent 5" w:uiPriority="63"/>
-    <w:lsdException w:name="Medium Shading 2 Accent 5" w:uiPriority="64"/>
-    <w:lsdException w:name="Medium List 1 Accent 5" w:uiPriority="65"/>
-    <w:lsdException w:name="Medium List 2 Accent 5" w:uiPriority="66"/>
-    <w:lsdException w:name="Medium Grid 1 Accent 5" w:uiPriority="67"/>
-    <w:lsdException w:name="Medium Grid 2 Accent 5" w:uiPriority="68"/>
-    <w:lsdException w:name="Medium Grid 3 Accent 5" w:uiPriority="69"/>
-    <w:lsdException w:name="Dark List Accent 5" w:uiPriority="70"/>
-    <w:lsdException w:name="Colorful Shading Accent 5" w:uiPriority="71"/>
-    <w:lsdException w:name="Colorful List Accent 5" w:uiPriority="72"/>
-    <w:lsdException w:name="Colorful Grid Accent 5" w:uiPriority="73"/>
-    <w:lsdException w:name="Light Shading Accent 6" w:uiPriority="60"/>
-    <w:lsdException w:name="Light List Accent 6" w:uiPriority="61"/>
-    <w:lsdException w:name="Light Grid Accent 6" w:uiPriority="62"/>
-    <w:lsdException w:name="Medium Shading 1 Accent 6" w:uiPriority="63"/>
-    <w:lsdException w:name="Medium Shading 2 Accent 6" w:uiPriority="64"/>
-    <w:lsdException w:name="Medium List 1 Accent 6" w:uiPriority="65"/>
-    <w:lsdException w:name="Medium List 2 Accent 6" w:uiPriority="66"/>
-    <w:lsdException w:name="Medium Grid 1 Accent 6" w:uiPriority="67"/>
-    <w:lsdException w:name="Medium Grid 2 Accent 6" w:uiPriority="68"/>
-    <w:lsdException w:name="Medium Grid 3 Accent 6" w:uiPriority="69"/>
-    <w:lsdException w:name="Dark List Accent 6" w:uiPriority="70"/>
-    <w:lsdException w:name="Colorful Shading Accent 6" w:uiPriority="71"/>
-    <w:lsdException w:name="Colorful List Accent 6" w:uiPriority="72"/>
-    <w:lsdException w:name="Colorful Grid Accent 6" w:uiPriority="73"/>
-    <w:lsdException w:name="Subtle Emphasis" w:uiPriority="19" w:qFormat="1"/>
-    <w:lsdException w:name="Intense Emphasis" w:uiPriority="21" w:qFormat="1"/>
-    <w:lsdException w:name="Subtle Reference" w:uiPriority="31" w:qFormat="1"/>
-    <w:lsdException w:name="Intense Reference" w:uiPriority="32" w:qFormat="1"/>
-    <w:lsdException w:name="Book Title" w:uiPriority="33" w:qFormat="1"/>
-    <w:lsdException w:name="Bibliography" w:semiHidden="1" w:uiPriority="37" w:unhideWhenUsed="1"/>
-    <w:lsdException w:name="TOC Heading" w:semiHidden="1" w:uiPriority="39" w:unhideWhenUsed="1" w:qFormat="1"/>
-    <w:lsdException w:name="Plain Table 1" w:uiPriority="41"/>
-    <w:lsdException w:name="Plain Table 2" w:uiPriority="42"/>
-    <w:lsdException w:name="Plain Table 3" w:uiPriority="43"/>
-    <w:lsdException w:name="Plain Table 4" w:uiPriority="44"/>
-    <w:lsdException w:name="Plain Table 5" w:uiPriority="45"/>
-    <w:lsdException w:name="Grid Table Light" w:uiPriority="40"/>
-    <w:lsdException w:name="Grid Table 1 Light" w:uiPriority="46"/>
-    <w:lsdException w:name="Grid Table 2" w:uiPriority="47"/>
-    <w:lsdException w:name="Grid Table 3" w:uiPriority="48"/>
-    <w:lsdException w:name="Grid Table 4" w:uiPriority="49"/>
-    <w:lsdException w:name="Grid Table 5 Dark" w:uiPriority="50"/>
-    <w:lsdException w:name="Grid Table 6 Colorful" w:uiPriority="51"/>
-    <w:lsdException w:name="Grid Table 7 Colorful" w:uiPriority="52"/>
-    <w:lsdException w:name="Grid Table 1 Light Accent 1" w:uiPriority="46"/>
-    <w:lsdException w:name="Grid Table 2 Accent 1" w:uiPriority="47"/>
-    <w:lsdException w:name="Grid Table 3 Accent 1" w:uiPriority="48"/>
-    <w:lsdException w:name="Grid Table 4 Accent 1" w:uiPriority="49"/>
-    <w:lsdException w:name="Grid Table 5 Dark Accent 1" w:uiPriority="50"/>
-    <w:lsdException w:name="Grid Table 6 Colorful Accent 1" w:uiPriority="51"/>
-    <w:lsdException w:name="Grid Table 7 Colorful Accent 1" w:uiPriority="52"/>
-    <w:lsdException w:name="Grid Table 1 Light Accent 2" w:uiPriority="46"/>
-    <w:lsdException w:name="Grid Table 2 Accent 2" w:uiPriority="47"/>
-    <w:lsdException w:name="Grid Table 3 Accent 2" w:uiPriority="48"/>
-    <w:lsdException w:name="Grid Table 4 Accent 2" w:uiPriority="49"/>
-    <w:lsdException w:name="Grid Table 5 Dark Accent 2" w:uiPriority="50"/>
-    <w:lsdException w:name="Grid Table 6 Colorful Accent 2" w:uiPriority="51"/>
-    <w:lsdException w:name="Grid Table 7 Colorful Accent 2" w:uiPriority="52"/>
-    <w:lsdException w:name="Grid Table 1 Light Accent 3" w:uiPriority="46"/>
-    <w:lsdException w:name="Grid Table 2 Accent 3" w:uiPriority="47"/>
-    <w:lsdException w:name="Grid Table 3 Accent 3" w:uiPriority="48"/>
-    <w:lsdException w:name="Grid Table 4 Accent 3" w:uiPriority="49"/>
-    <w:lsdException w:name="Grid Table 5 Dark Accent 3" w:uiPriority="50"/>
-    <w:lsdException w:name="Grid Table 6 Colorful Accent 3" w:uiPriority="51"/>
-    <w:lsdException w:name="Grid Table 7 Colorful Accent 3" w:uiPriority="52"/>
-    <w:lsdException w:name="Grid Table 1 Light Accent 4" w:uiPriority="46"/>
-    <w:lsdException w:name="Grid Table 2 Accent 4" w:uiPriority="47"/>
-    <w:lsdException w:name="Grid Table 3 Accent 4" w:uiPriority="48"/>
-    <w:lsdException w:name="Grid Table 4 Accent 4" w:uiPriority="49"/>
-    <w:lsdException w:name="Grid Table 5 Dark Accent 4" w:uiPriority="50"/>
-    <w:lsdException w:name="Grid Table 6 Colorful Accent 4" w:uiPriority="51"/>
-    <w:lsdException w:name="Grid Table 7 Colorful Accent 4" w:uiPriority="52"/>
-    <w:lsdException w:name="Grid Table 1 Light Accent 5" w:uiPriority="46"/>
-    <w:lsdException w:name="Grid Table 2 Accent 5" w:uiPriority="47"/>
-    <w:lsdException w:name="Grid Table 3 Accent 5" w:uiPriority="48"/>
-    <w:lsdException w:name="Grid Table 4 Accent 5" w:uiPriority="49"/>
-    <w:lsdException w:name="Grid Table 5 Dark Accent 5" w:uiPriority="50"/>
-    <w:lsdException w:name="Grid Table 6 Colorful Accent 5" w:uiPriority="51"/>
-    <w:lsdException w:name="Grid Table 7 Colorful Accent 5" w:uiPriority="52"/>
-    <w:lsdException w:name="Grid Table 1 Light Accent 6" w:uiPriority="46"/>
-    <w:lsdException w:name="Grid Table 2 Accent 6" w:uiPriority="47"/>
-    <w:lsdException w:name="Grid Table 3 Accent 6" w:uiPriority="48"/>
-    <w:lsdException w:name="Grid Table 4 Accent 6" w:uiPriority="49"/>
-    <w:lsdException w:name="Grid Table 5 Dark Accent 6" w:uiPriority="50"/>
-    <w:lsdException w:name="Grid Table 6 Colorful Accent 6" w:uiPriority="51"/>
-    <w:lsdException w:name="Grid Table 7 Colorful Accent 6" w:uiPriority="52"/>
-    <w:lsdException w:name="List Table 1 Light" w:uiPriority="46"/>
-    <w:lsdException w:name="List Table 2" w:uiPriority="47"/>
-    <w:lsdException w:name="List Table 3" w:uiPriority="48"/>
-    <w:lsdException w:name="List Table 4" w:uiPriority="49"/>
-    <w:lsdException w:name="List Table 5 Dark" w:uiPriority="50"/>
-    <w:lsdException w:name="List Table 6 Colorful" w:uiPriority="51"/>
-    <w:lsdException w:name="List Table 7 Colorful" w:uiPriority="52"/>
-    <w:lsdException w:name="List Table 1 Light Accent 1" w:uiPriority="46"/>
-    <w:lsdException w:name="List Table 2 Accent 1" w:uiPriority="47"/>
-    <w:lsdException w:name="List Table 3 Accent 1" w:uiPriority="48"/>
-    <w:lsdException w:name="List Table 4 Accent 1" w:uiPriority="49"/>
-    <w:lsdException w:name="List Table 5 Dark Accent 1" w:uiPriority="50"/>
-    <w:lsdException w:name="List Table 6 Colorful Accent 1" w:uiPriority="51"/>
-    <w:lsdException w:name="List Table 7 Colorful Accent 1" w:uiPriority="52"/>
-    <w:lsdException w:name="List Table 1 Light Accent 2" w:uiPriority="46"/>
-    <w:lsdException w:name="List Table 2 Accent 2" w:uiPriority="47"/>
-    <w:lsdException w:name="List Table 3 Accent 2" w:uiPriority="48"/>
-    <w:lsdException w:name="List Table 4 Accent 2" w:uiPriority="49"/>
-    <w:lsdException w:name="List Table 5 Dark Accent 2" w:uiPriority="50"/>
-    <w:lsdException w:name="List Table 6 Colorful Accent 2" w:uiPriority="51"/>
-    <w:lsdException w:name="List Table 7 Colorful Accent 2" w:uiPriority="52"/>
-    <w:lsdException w:name="List Table 1 Light Accent 3" w:uiPriority="46"/>
-    <w:lsdException w:name="List Table 2 Accent 3" w:uiPriority="47"/>
-    <w:lsdException w:name="List Table 3 Accent 3" w:uiPriority="48"/>
-    <w:lsdException w:name="List Table 4 Accent 3" w:uiPriority="49"/>
-    <w:lsdException w:name="List Table 5 Dark Accent 3" w:uiPriority="50"/>
-    <w:lsdException w:name="List Table 6 Colorful Accent 3" w:uiPriority="51"/>
-    <w:lsdException w:name="List Table 7 Colorful Accent 3" w:uiPriority="52"/>
-    <w:lsdException w:name="List Table 1 Light Accent 4" w:uiPriority="46"/>
-    <w:lsdException w:name="List Table 2 Accent 4" w:uiPriority="47"/>
-    <w:lsdException w:name="List Table 3 Accent 4" w:uiPriority="48"/>
-    <w:lsdException w:name="List Table 4 Accent 4" w:uiPriority="49"/>
-    <w:lsdException w:name="List Table 5 Dark Accent 4" w:uiPriority="50"/>
-    <w:lsdException w:name="List Table 6 Colorful Accent 4" w:uiPriority="51"/>
-    <w:lsdException w:name="List Table 7 Colorful Accent 4" w:uiPriority="52"/>
-    <w:lsdException w:name="List Table 1 Light Accent 5" w:uiPriority="46"/>
-    <w:lsdException w:name="List Table 2 Accent 5" w:uiPriority="47"/>
-    <w:lsdException w:name="List Table 3 Accent 5" w:uiPriority="48"/>
-    <w:lsdException w:name="List Table 4 Accent 5" w:uiPriority="49"/>
-    <w:lsdException w:name="List Table 5 Dark Accent 5" w:uiPriority="50"/>
-    <w:lsdException w:name="List Table 6 Colorful Accent 5" w:uiPriority="51"/>
-    <w:lsdException w:name="List Table 7 Colorful Accent 5" w:uiPriority="52"/>
-    <w:lsdException w:name="List Table 1 Light Accent 6" w:uiPriority="46"/>
-    <w:lsdException w:name="List Table 2 Accent 6" w:uiPriority="47"/>
-    <w:lsdException w:name="List Table 3 Accent 6" w:uiPriority="48"/>
-    <w:lsdException w:name="List Table 4 Accent 6" w:uiPriority="49"/>
-    <w:lsdException w:name="List Table 5 Dark Accent 6" w:uiPriority="50"/>
-    <w:lsdException w:name="List Table 6 Colorful Accent 6" w:uiPriority="51"/>
-    <w:lsdException w:name="List Table 7 Colorful Accent 6" w:uiPriority="52"/>
-  </w:latentStyles>
-  <w:style w:type="paragraph" w:default="1" w:styleId="Standard">
-    <w:name w:val="Normal"/>
-    <w:qFormat/>
-  </w:style>
-  <w:style w:type="paragraph" w:styleId="berschrift1">
-    <w:name w:val="heading 1"/>
-    <w:basedOn w:val="Standard"/>
-    <w:next w:val="Standard"/>
-    <w:link w:val="berschrift1Zchn"/>
-    <w:uiPriority w:val="9"/>
-    <w:unhideWhenUsed/>
-    <w:qFormat/>
-    <w:pPr>
-      <w:spacing w:before="300" w:after="80" w:line="240" w:lineRule="auto"/>
-      <w:outlineLvl w:val="0"/>
-    </w:pPr>
-    <w:rPr>
-      <w:rFonts w:asciiTheme="majorHAnsi" w:eastAsiaTheme="minorHAnsi" w:hAnsiTheme="majorHAnsi" w:cs="Times New Roman"/>
-      <w:caps/>
-      <w:color w:val="44546A" w:themeColor="text2"/>
-      <w:kern w:val="24"/>
-      <w:sz w:val="32"/>
-      <w:szCs w:val="32"/>
-    </w:rPr>
-  </w:style>
-  <w:style w:type="paragraph" w:styleId="berschrift2">
-    <w:name w:val="heading 2"/>
-    <w:basedOn w:val="Standard"/>
-    <w:next w:val="Standard"/>
-    <w:link w:val="berschrift2Zchn"/>
-    <w:uiPriority w:val="9"/>
-    <w:unhideWhenUsed/>
-    <w:qFormat/>
-    <w:pPr>
-      <w:spacing w:before="240" w:after="80" w:line="264" w:lineRule="auto"/>
-      <w:outlineLvl w:val="1"/>
-    </w:pPr>
-    <w:rPr>
-      <w:rFonts w:eastAsiaTheme="minorHAnsi" w:cs="Times New Roman"/>
-      <w:b/>
-      <w:color w:val="5B9BD5" w:themeColor="accent1"/>
-      <w:spacing w:val="20"/>
-      <w:kern w:val="24"/>
-      <w:sz w:val="28"/>
-      <w:szCs w:val="28"/>
-    </w:rPr>
-  </w:style>
-  <w:style w:type="paragraph" w:styleId="berschrift3">
-    <w:name w:val="heading 3"/>
-    <w:basedOn w:val="Standard"/>
-    <w:next w:val="Standard"/>
-    <w:link w:val="berschrift3Zchn"/>
-    <w:uiPriority w:val="9"/>
-    <w:unhideWhenUsed/>
-    <w:qFormat/>
-    <w:pPr>
-      <w:spacing w:before="240" w:after="60" w:line="264" w:lineRule="auto"/>
-      <w:outlineLvl w:val="2"/>
-    </w:pPr>
-    <w:rPr>
-      <w:rFonts w:eastAsiaTheme="minorHAnsi" w:cs="Times New Roman"/>
-      <w:b/>
-      <w:color w:val="000000" w:themeColor="text1"/>
-      <w:spacing w:val="10"/>
-      <w:kern w:val="24"/>
-      <w:sz w:val="23"/>
-      <w:szCs w:val="24"/>
-    </w:rPr>
-  </w:style>
-  <w:style w:type="character" w:default="1" w:styleId="Absatz-Standardschriftart">
-    <w:name w:val="Default Paragraph Font"/>
-    <w:uiPriority w:val="1"/>
-    <w:semiHidden/>
-    <w:unhideWhenUsed/>
-  </w:style>
-  <w:style w:type="table" w:default="1" w:styleId="NormaleTabelle">
-    <w:name w:val="Normal Table"/>
-    <w:uiPriority w:val="99"/>
-    <w:semiHidden/>
-    <w:unhideWhenUsed/>
-    <w:tblPr>
-      <w:tblInd w:w="0" w:type="dxa"/>
-      <w:tblCellMar>
-        <w:top w:w="0" w:type="dxa"/>
-        <w:left w:w="108" w:type="dxa"/>
-        <w:bottom w:w="0" w:type="dxa"/>
-        <w:right w:w="108" w:type="dxa"/>
-      </w:tblCellMar>
-    </w:tblPr>
-  </w:style>
-  <w:style w:type="numbering" w:default="1" w:styleId="KeineListe">
-    <w:name w:val="No List"/>
-    <w:uiPriority w:val="99"/>
-    <w:semiHidden/>
-    <w:unhideWhenUsed/>
-  </w:style>
-  <w:style w:type="paragraph" w:customStyle="1" w:styleId="96B9A973916545FD86562E5EDF198096">
-    <w:name w:val="96B9A973916545FD86562E5EDF198096"/>
-  </w:style>
-  <w:style w:type="paragraph" w:customStyle="1" w:styleId="C1C6D715281540B2A780F76F04AF6830">
-    <w:name w:val="C1C6D715281540B2A780F76F04AF6830"/>
-  </w:style>
-  <w:style w:type="paragraph" w:customStyle="1" w:styleId="36A8A4D110574017B8FF9BB403D064A7">
-    <w:name w:val="36A8A4D110574017B8FF9BB403D064A7"/>
-  </w:style>
-  <w:style w:type="paragraph" w:customStyle="1" w:styleId="D0F57899016D4157A44DEA089CF1FB4F">
-    <w:name w:val="D0F57899016D4157A44DEA089CF1FB4F"/>
-  </w:style>
-  <w:style w:type="paragraph" w:customStyle="1" w:styleId="19C573C318B345C7AC98F5D0DAED53FF">
-    <w:name w:val="19C573C318B345C7AC98F5D0DAED53FF"/>
-  </w:style>
-  <w:style w:type="paragraph" w:customStyle="1" w:styleId="6049DC88F61C42BD973928AB2F693F18">
-    <w:name w:val="6049DC88F61C42BD973928AB2F693F18"/>
-  </w:style>
-  <w:style w:type="character" w:customStyle="1" w:styleId="berschrift1Zchn">
-    <w:name w:val="Überschrift 1 Zchn"/>
-    <w:basedOn w:val="Absatz-Standardschriftart"/>
-    <w:link w:val="berschrift1"/>
-    <w:uiPriority w:val="9"/>
-    <w:rPr>
-      <w:rFonts w:asciiTheme="majorHAnsi" w:eastAsiaTheme="minorHAnsi" w:hAnsiTheme="majorHAnsi" w:cs="Times New Roman"/>
-      <w:caps/>
-      <w:color w:val="44546A" w:themeColor="text2"/>
-      <w:kern w:val="24"/>
-      <w:sz w:val="32"/>
-      <w:szCs w:val="32"/>
-    </w:rPr>
-  </w:style>
-  <w:style w:type="character" w:customStyle="1" w:styleId="berschrift2Zchn">
-    <w:name w:val="Überschrift 2 Zchn"/>
-    <w:basedOn w:val="Absatz-Standardschriftart"/>
-    <w:link w:val="berschrift2"/>
-    <w:uiPriority w:val="9"/>
-    <w:rPr>
-      <w:rFonts w:eastAsiaTheme="minorHAnsi" w:cs="Times New Roman"/>
-      <w:b/>
-      <w:color w:val="5B9BD5" w:themeColor="accent1"/>
-      <w:spacing w:val="20"/>
-      <w:kern w:val="24"/>
-      <w:sz w:val="28"/>
-      <w:szCs w:val="28"/>
-    </w:rPr>
-  </w:style>
-  <w:style w:type="character" w:customStyle="1" w:styleId="berschrift3Zchn">
-    <w:name w:val="Überschrift 3 Zchn"/>
-    <w:basedOn w:val="Absatz-Standardschriftart"/>
-    <w:link w:val="berschrift3"/>
-    <w:uiPriority w:val="9"/>
-    <w:rPr>
-      <w:rFonts w:eastAsiaTheme="minorHAnsi" w:cs="Times New Roman"/>
-      <w:b/>
-      <w:color w:val="000000" w:themeColor="text1"/>
-      <w:spacing w:val="10"/>
-      <w:kern w:val="24"/>
-      <w:sz w:val="23"/>
-      <w:szCs w:val="24"/>
-    </w:rPr>
-  </w:style>
-  <w:style w:type="paragraph" w:styleId="IntensivesZitat">
-    <w:name w:val="Intense Quote"/>
-    <w:basedOn w:val="Standard"/>
-    <w:link w:val="IntensivesZitatZchn"/>
-    <w:uiPriority w:val="30"/>
-    <w:qFormat/>
-    <w:pPr>
-      <w:pBdr>
-        <w:top w:val="double" w:sz="12" w:space="10" w:color="ED7D31" w:themeColor="accent2"/>
-        <w:left w:val="double" w:sz="12" w:space="10" w:color="ED7D31" w:themeColor="accent2"/>
-        <w:bottom w:val="double" w:sz="12" w:space="10" w:color="ED7D31" w:themeColor="accent2"/>
-        <w:right w:val="double" w:sz="12" w:space="10" w:color="ED7D31" w:themeColor="accent2"/>
-      </w:pBdr>
-      <w:shd w:val="clear" w:color="auto" w:fill="FFFFFF" w:themeFill="background1"/>
-      <w:spacing w:before="300" w:after="300" w:line="264" w:lineRule="auto"/>
-      <w:ind w:left="720" w:right="720"/>
-      <w:contextualSpacing/>
-    </w:pPr>
-    <w:rPr>
-      <w:rFonts w:eastAsiaTheme="minorHAnsi" w:cs="Times New Roman"/>
-      <w:b/>
-      <w:color w:val="ED7D31" w:themeColor="accent2"/>
-      <w:kern w:val="24"/>
-      <w:sz w:val="23"/>
-      <w:szCs w:val="20"/>
-    </w:rPr>
-  </w:style>
-  <w:style w:type="character" w:customStyle="1" w:styleId="IntensivesZitatZchn">
-    <w:name w:val="Intensives Zitat Zchn"/>
-    <w:basedOn w:val="Absatz-Standardschriftart"/>
-    <w:link w:val="IntensivesZitat"/>
-    <w:uiPriority w:val="30"/>
-    <w:rPr>
-      <w:rFonts w:eastAsiaTheme="minorHAnsi" w:cs="Times New Roman"/>
-      <w:b/>
-      <w:color w:val="ED7D31" w:themeColor="accent2"/>
-      <w:kern w:val="24"/>
-      <w:sz w:val="23"/>
-      <w:szCs w:val="20"/>
-      <w:shd w:val="clear" w:color="auto" w:fill="FFFFFF" w:themeFill="background1"/>
-    </w:rPr>
-  </w:style>
-  <w:style w:type="paragraph" w:customStyle="1" w:styleId="0752394FAA66456E835A1166AA84E422">
-    <w:name w:val="0752394FAA66456E835A1166AA84E422"/>
-  </w:style>
-</w:styles>
-</file>
-
-<file path=word/glossary/webSettings.xml><?xml version="1.0" encoding="utf-8"?>
-<w:webSettings xmlns:mc="http://schemas.openxmlformats.org/markup-compatibility/2006" xmlns:r="http://schemas.openxmlformats.org/officeDocument/2006/relationships" xmlns:w="http://schemas.openxmlformats.org/wordprocessingml/2006/main" xmlns:w14="http://schemas.microsoft.com/office/word/2010/wordml" xmlns:w15="http://schemas.microsoft.com/office/word/2012/wordml" mc:Ignorable="w14 w15">
-  <w:optimizeForBrowser/>
-  <w:allowPNG/>
-</w:webSettings>
 </file>
 
 <file path=word/theme/theme1.xml><?xml version="1.0" encoding="utf-8"?>
@@ -27425,15 +27087,6 @@
 </file>
 
 <file path=customXml/item2.xml><?xml version="1.0" encoding="utf-8"?>
-<?mso-contentType ?>
-<FormTemplates xmlns="http://schemas.microsoft.com/sharepoint/v3/contenttype/forms">
-  <Display>DocumentLibraryForm</Display>
-  <Edit>AssetEditForm</Edit>
-  <New>DocumentLibraryForm</New>
-</FormTemplates>
-</file>
-
-<file path=customXml/item3.xml><?xml version="1.0" encoding="utf-8"?>
 <outs:outSpaceData xmlns:outs="http://schemas.microsoft.com/office/2009/outspace/metadata">
   <outs:relatedDates/>
   <outs:relatedDocuments/>
@@ -27441,6 +27094,15 @@
   <propertyMetadataList xmlns="http://schemas.microsoft.com/office/2009/outspace/metadata"/>
   <outs:corruptMetadataWasLost/>
 </outs:outSpaceData>
+</file>
+
+<file path=customXml/item3.xml><?xml version="1.0" encoding="utf-8"?>
+<?mso-contentType ?>
+<FormTemplates xmlns="http://schemas.microsoft.com/sharepoint/v3/contenttype/forms">
+  <Display>DocumentLibraryForm</Display>
+  <Edit>AssetEditForm</Edit>
+  <New>DocumentLibraryForm</New>
+</FormTemplates>
 </file>
 
 <file path=customXml/item4.xml><?xml version="1.0" encoding="utf-8"?>
@@ -27478,6 +27140,14 @@
 </file>
 
 <file path=customXml/itemProps2.xml><?xml version="1.0" encoding="utf-8"?>
+<ds:datastoreItem xmlns:ds="http://schemas.openxmlformats.org/officeDocument/2006/customXml" ds:itemID="{00D242DE-FD3E-4AF6-B22B-0478C246FE4F}">
+  <ds:schemaRefs>
+    <ds:schemaRef ds:uri="http://schemas.microsoft.com/office/2009/outspace/metadata"/>
+  </ds:schemaRefs>
+</ds:datastoreItem>
+</file>
+
+<file path=customXml/itemProps3.xml><?xml version="1.0" encoding="utf-8"?>
 <ds:datastoreItem xmlns:ds="http://schemas.openxmlformats.org/officeDocument/2006/customXml" ds:itemID="{AAD0BEF0-33C2-4A35-9A6B-E7121CC2BCBB}">
   <ds:schemaRefs>
     <ds:schemaRef ds:uri="http://schemas.microsoft.com/sharepoint/v3/contenttype/forms"/>
@@ -27485,16 +27155,8 @@
 </ds:datastoreItem>
 </file>
 
-<file path=customXml/itemProps3.xml><?xml version="1.0" encoding="utf-8"?>
-<ds:datastoreItem xmlns:ds="http://schemas.openxmlformats.org/officeDocument/2006/customXml" ds:itemID="{00D242DE-FD3E-4AF6-B22B-0478C246FE4F}">
-  <ds:schemaRefs>
-    <ds:schemaRef ds:uri="http://schemas.microsoft.com/office/2009/outspace/metadata"/>
-  </ds:schemaRefs>
-</ds:datastoreItem>
-</file>
-
 <file path=customXml/itemProps4.xml><?xml version="1.0" encoding="utf-8"?>
-<ds:datastoreItem xmlns:ds="http://schemas.openxmlformats.org/officeDocument/2006/customXml" ds:itemID="{80FD4C98-2994-4E43-9F25-48373C9596C5}">
+<ds:datastoreItem xmlns:ds="http://schemas.openxmlformats.org/officeDocument/2006/customXml" ds:itemID="{E555C7ED-6B1E-4C41-9424-11E9275F26EB}">
   <ds:schemaRefs>
     <ds:schemaRef ds:uri="http://schemas.openxmlformats.org/officeDocument/2006/bibliography"/>
   </ds:schemaRefs>
